--- a/Tercera Entrega del Proyecto/Documento ERS de DiabCtlr.docx
+++ b/Tercera Entrega del Proyecto/Documento ERS de DiabCtlr.docx
@@ -1239,8 +1239,8 @@
       <w:r>
         <w:rPr>
           <w:rFonts w:ascii="Times New Roman" w:hAnsi="Times New Roman" w:cs="Times New Roman"/>
-          <w:b/>
-          <w:bCs/>
+          <w:b w:val="1"/>
+          <w:bCs w:val="1"/>
           <w:sz w:val="24"/>
           <w:szCs w:val="24"/>
         </w:rPr>
@@ -1257,8 +1257,8 @@
       <w:r>
         <w:rPr>
           <w:rFonts w:ascii="Times New Roman" w:hAnsi="Times New Roman" w:cs="Times New Roman"/>
-          <w:i/>
-          <w:iCs/>
+          <w:i w:val="1"/>
+          <w:iCs w:val="1"/>
           <w:sz w:val="24"/>
           <w:szCs w:val="24"/>
         </w:rPr>
@@ -1323,8 +1323,8 @@
       <w:r>
         <w:rPr>
           <w:rFonts w:ascii="Times New Roman" w:hAnsi="Times New Roman" w:cs="Times New Roman"/>
-          <w:i/>
-          <w:iCs/>
+          <w:i w:val="1"/>
+          <w:iCs w:val="1"/>
           <w:sz w:val="24"/>
           <w:szCs w:val="24"/>
         </w:rPr>
@@ -1341,8 +1341,8 @@
       <w:r>
         <w:rPr>
           <w:rFonts w:ascii="Times New Roman" w:hAnsi="Times New Roman" w:cs="Times New Roman"/>
-          <w:i/>
-          <w:iCs/>
+          <w:i w:val="1"/>
+          <w:iCs w:val="1"/>
           <w:sz w:val="24"/>
           <w:szCs w:val="24"/>
         </w:rPr>
@@ -1351,8 +1351,8 @@
       <w:r>
         <w:rPr>
           <w:rFonts w:ascii="Times New Roman" w:hAnsi="Times New Roman" w:cs="Times New Roman"/>
-          <w:i/>
-          <w:iCs/>
+          <w:i w:val="1"/>
+          <w:iCs w:val="1"/>
           <w:sz w:val="24"/>
           <w:szCs w:val="24"/>
         </w:rPr>
@@ -1369,8 +1369,8 @@
       <w:r>
         <w:rPr>
           <w:rFonts w:ascii="Times New Roman" w:hAnsi="Times New Roman" w:cs="Times New Roman"/>
-          <w:i/>
-          <w:iCs/>
+          <w:i w:val="1"/>
+          <w:iCs w:val="1"/>
           <w:sz w:val="24"/>
           <w:szCs w:val="24"/>
         </w:rPr>
@@ -1379,8 +1379,8 @@
       <w:r>
         <w:rPr>
           <w:rFonts w:ascii="Times New Roman" w:hAnsi="Times New Roman" w:cs="Times New Roman"/>
-          <w:i/>
-          <w:iCs/>
+          <w:i w:val="1"/>
+          <w:iCs w:val="1"/>
           <w:sz w:val="24"/>
           <w:szCs w:val="24"/>
         </w:rPr>
@@ -1392,33 +1392,15 @@
           <w:sz w:val="24"/>
           <w:szCs w:val="24"/>
         </w:rPr>
-        <w:t>y</w:t>
-      </w:r>
-      <w:r>
-        <w:rPr>
-          <w:rFonts w:ascii="Times New Roman" w:hAnsi="Times New Roman" w:cs="Times New Roman"/>
-          <w:i/>
-          <w:iCs/>
-          <w:sz w:val="24"/>
-          <w:szCs w:val="24"/>
-        </w:rPr>
-        <w:t xml:space="preserve"> generar gráfica</w:t>
-      </w:r>
-      <w:r>
-        <w:rPr>
-          <w:rFonts w:ascii="Times New Roman" w:hAnsi="Times New Roman" w:cs="Times New Roman"/>
-          <w:sz w:val="24"/>
-          <w:szCs w:val="24"/>
-        </w:rPr>
-        <w:t>,</w:t>
-      </w:r>
-      <w:r>
-        <w:rPr>
-          <w:rFonts w:ascii="Times New Roman" w:hAnsi="Times New Roman" w:cs="Times New Roman"/>
-          <w:sz w:val="24"/>
-          <w:szCs w:val="24"/>
-        </w:rPr>
-        <w:t xml:space="preserve"> que </w:t>
+        <w:t>y que</w:t>
+      </w:r>
+      <w:r>
+        <w:rPr>
+          <w:rFonts w:ascii="Times New Roman" w:hAnsi="Times New Roman" w:cs="Times New Roman"/>
+          <w:sz w:val="24"/>
+          <w:szCs w:val="24"/>
+        </w:rPr>
+        <w:t xml:space="preserve"> </w:t>
       </w:r>
       <w:r>
         <w:rPr>
@@ -3090,7 +3072,7 @@
           <w:sz w:val="24"/>
           <w:szCs w:val="24"/>
         </w:rPr>
-        <w:t xml:space="preserve">de barras con </w:t>
+        <w:t xml:space="preserve">con </w:t>
       </w:r>
       <w:r>
         <w:rPr>
